--- a/Bodies/Bodies.docx
+++ b/Bodies/Bodies.docx
@@ -18,7 +18,7 @@
           <w:sz w:val="32"/>
           <w:szCs w:val="32"/>
         </w:rPr>
-        <w:t xml:space="preserve"> </w:t>
+        <w:t>18</w:t>
       </w:r>
       <w:r>
         <w:rPr>
@@ -27,25 +27,7 @@
           <w:sz w:val="32"/>
           <w:szCs w:val="32"/>
         </w:rPr>
-        <w:t>18</w:t>
-      </w:r>
-      <w:r>
-        <w:rPr>
-          <w:rFonts w:ascii="Arial" w:eastAsia="Arial" w:hAnsi="Arial" w:cs="Arial"/>
-          <w:b/>
-          <w:sz w:val="32"/>
-          <w:szCs w:val="32"/>
-        </w:rPr>
-        <w:t xml:space="preserve">. </w:t>
-      </w:r>
-      <w:r>
-        <w:rPr>
-          <w:rFonts w:ascii="Arial" w:eastAsia="Arial" w:hAnsi="Arial" w:cs="Arial"/>
-          <w:b/>
-          <w:sz w:val="32"/>
-          <w:szCs w:val="32"/>
-        </w:rPr>
-        <w:t>Bodies</w:t>
+        <w:t>. Bodies</w:t>
       </w:r>
     </w:p>
     <w:p>
@@ -63,26 +45,15 @@
       <w:r>
         <w:t>B</w:t>
       </w:r>
-      <w:bookmarkStart w:id="0" w:name="_GoBack"/>
-      <w:bookmarkEnd w:id="0"/>
-      <w:r>
-        <w:t>odies</w:t>
-      </w:r>
-      <w:r>
-        <w:t>.java</w:t>
+      <w:r>
+        <w:t>odies.java</w:t>
       </w:r>
       <w:r>
         <w:tab/>
       </w:r>
       <w:r>
         <w:tab/>
-        <w:t xml:space="preserve">Input File: </w:t>
-      </w:r>
-      <w:r>
-        <w:t>bodies</w:t>
-      </w:r>
-      <w:r>
-        <w:t>.dat</w:t>
+        <w:t>Input File: bodies.dat</w:t>
       </w:r>
     </w:p>
     <w:p>
@@ -100,11 +71,32 @@
         </w:rPr>
       </w:pPr>
       <w:r>
-        <w:t>Mr. A just killed someone. He has tasked his butler, Tristan Weaslepopsicle, to dispose of the body at night. Mr. A has already identified possible sites to dispose of the body, but there are police officers who roam around. Create a program to see if Tris</w:t>
-      </w:r>
-      <w:r>
-        <w:t>tan can dispose of the body without being caught by the police.</w:t>
-      </w:r>
+        <w:t xml:space="preserve">Mr. A just killed someone. He has tasked his butler, Tristan </w:t>
+      </w:r>
+      <w:proofErr w:type="spellStart"/>
+      <w:r>
+        <w:t>Weaslepopsicle</w:t>
+      </w:r>
+      <w:proofErr w:type="spellEnd"/>
+      <w:r>
+        <w:t>, to dispose of the body at night. Mr. A has already identified possible sites to dispose of the body, but there are police officers who roam around</w:t>
+      </w:r>
+      <w:r>
+        <w:t xml:space="preserve">, so Butler </w:t>
+      </w:r>
+      <w:proofErr w:type="spellStart"/>
+      <w:r>
+        <w:t>Weaslepopsicle</w:t>
+      </w:r>
+      <w:proofErr w:type="spellEnd"/>
+      <w:r>
+        <w:t xml:space="preserve"> must by very stealthy. Write a </w:t>
+      </w:r>
+      <w:r>
+        <w:t>program to see if Tristan can dispose of the body without being caught by the police.</w:t>
+      </w:r>
+      <w:bookmarkStart w:id="0" w:name="_GoBack"/>
+      <w:bookmarkEnd w:id="0"/>
     </w:p>
     <w:p>
       <w:pPr>
@@ -132,10 +124,7 @@
         <w:t>“r”</w:t>
       </w:r>
       <w:r>
-        <w:t xml:space="preserve"> lines will contain the m</w:t>
-      </w:r>
-      <w:r>
-        <w:t xml:space="preserve">ap. The </w:t>
+        <w:t xml:space="preserve"> lines will contain the map. The </w:t>
       </w:r>
       <w:r>
         <w:rPr>
@@ -162,10 +151,7 @@
         <w:t>“P”</w:t>
       </w:r>
       <w:r>
-        <w:t>’s, which represent police officers. Tristan can travel in any square except one space around a police of</w:t>
-      </w:r>
-      <w:r>
-        <w:t xml:space="preserve">ficer, including diagonals, or a wall, denoted by a </w:t>
+        <w:t xml:space="preserve">’s, which represent police officers. Tristan can travel in any square except one space around a police officer, including diagonals, or a wall, denoted by a </w:t>
       </w:r>
       <w:r>
         <w:rPr>
@@ -174,7 +160,15 @@
         <w:t>“#”</w:t>
       </w:r>
       <w:r>
-        <w:t>. You can assume Tristan’s starting position won’t be right next to a police officer, but a possible site could be right next to a police officer, making it automatically unaccessible.</w:t>
+        <w:t xml:space="preserve">. You can assume Tristan’s starting position won’t be right next to a police officer, but a possible site could be right next to a police officer, making it automatically </w:t>
+      </w:r>
+      <w:proofErr w:type="spellStart"/>
+      <w:r>
+        <w:t>unaccessible</w:t>
+      </w:r>
+      <w:proofErr w:type="spellEnd"/>
+      <w:r>
+        <w:t>.</w:t>
       </w:r>
     </w:p>
     <w:p>
@@ -199,10 +193,7 @@
         </w:rPr>
       </w:pPr>
       <w:r>
-        <w:t>Always ou</w:t>
-      </w:r>
-      <w:r>
-        <w:t xml:space="preserve">tput </w:t>
+        <w:t xml:space="preserve">Always output </w:t>
       </w:r>
       <w:r>
         <w:rPr>
@@ -226,13 +217,21 @@
         <w:rPr>
           <w:rFonts w:ascii="Courier New" w:eastAsia="Courier New" w:hAnsi="Courier New" w:cs="Courier New"/>
         </w:rPr>
-        <w:t>“Mission</w:t>
-      </w:r>
-      <w:r>
-        <w:rPr>
-          <w:rFonts w:ascii="Courier New" w:eastAsia="Courier New" w:hAnsi="Courier New" w:cs="Courier New"/>
-        </w:rPr>
-        <w:t xml:space="preserve"> Failed. We’ll get em next time.”</w:t>
+        <w:t xml:space="preserve">“Mission Failed. We’ll get </w:t>
+      </w:r>
+      <w:proofErr w:type="spellStart"/>
+      <w:r>
+        <w:rPr>
+          <w:rFonts w:ascii="Courier New" w:eastAsia="Courier New" w:hAnsi="Courier New" w:cs="Courier New"/>
+        </w:rPr>
+        <w:t>em</w:t>
+      </w:r>
+      <w:proofErr w:type="spellEnd"/>
+      <w:r>
+        <w:rPr>
+          <w:rFonts w:ascii="Courier New" w:eastAsia="Courier New" w:hAnsi="Courier New" w:cs="Courier New"/>
+        </w:rPr>
+        <w:t xml:space="preserve"> next time.”</w:t>
       </w:r>
     </w:p>
     <w:p>
@@ -457,7 +456,21 @@
         <w:rPr>
           <w:rFonts w:ascii="Courier New" w:eastAsia="Courier New" w:hAnsi="Courier New" w:cs="Courier New"/>
         </w:rPr>
-        <w:t>Bravo Six Going Dark... Mission Failed. We'll get em next time.</w:t>
+        <w:t xml:space="preserve">Bravo Six Going Dark... Mission Failed. We'll get </w:t>
+      </w:r>
+      <w:proofErr w:type="spellStart"/>
+      <w:r>
+        <w:rPr>
+          <w:rFonts w:ascii="Courier New" w:eastAsia="Courier New" w:hAnsi="Courier New" w:cs="Courier New"/>
+        </w:rPr>
+        <w:t>em</w:t>
+      </w:r>
+      <w:proofErr w:type="spellEnd"/>
+      <w:r>
+        <w:rPr>
+          <w:rFonts w:ascii="Courier New" w:eastAsia="Courier New" w:hAnsi="Courier New" w:cs="Courier New"/>
+        </w:rPr>
+        <w:t xml:space="preserve"> next time.</w:t>
       </w:r>
     </w:p>
     <w:p>
@@ -570,16 +583,7 @@
         <w:sz w:val="16"/>
         <w:szCs w:val="16"/>
       </w:rPr>
-      <w:t>Cypress W</w:t>
-    </w:r>
-    <w:r>
-      <w:rPr>
-        <w:rFonts w:ascii="Arial" w:eastAsia="Arial" w:hAnsi="Arial" w:cs="Arial"/>
-        <w:color w:val="000000"/>
-        <w:sz w:val="16"/>
-        <w:szCs w:val="16"/>
-      </w:rPr>
-      <w:t>oods CS Hands-On Problem Set</w:t>
+      <w:t>Cypress Woods CS Hands-On Problem Set</w:t>
     </w:r>
     <w:r>
       <w:rPr>
@@ -732,7 +736,7 @@
             </wp:anchor>
           </w:drawing>
         </mc:Choice>
-        <mc:Fallback xmlns:dgm="http://schemas.openxmlformats.org/drawingml/2006/diagram" xmlns:lc="http://schemas.openxmlformats.org/drawingml/2006/lockedCanvas" xmlns:c="http://schemas.openxmlformats.org/drawingml/2006/chart" xmlns:pic="http://schemas.openxmlformats.org/drawingml/2006/picture" xmlns:a="http://schemas.openxmlformats.org/drawingml/2006/main" xmlns:sl="http://schemas.openxmlformats.org/schemaLibrary/2006/main">
+        <mc:Fallback xmlns:sl="http://schemas.openxmlformats.org/schemaLibrary/2006/main" xmlns:a="http://schemas.openxmlformats.org/drawingml/2006/main" xmlns:pic="http://schemas.openxmlformats.org/drawingml/2006/picture" xmlns:c="http://schemas.openxmlformats.org/drawingml/2006/chart" xmlns:lc="http://schemas.openxmlformats.org/drawingml/2006/lockedCanvas" xmlns:dgm="http://schemas.openxmlformats.org/drawingml/2006/diagram">
           <w:drawing>
             <wp:anchor allowOverlap="1" behindDoc="0" distB="0" distT="0" distL="114300" distR="114300" hidden="0" layoutInCell="1" locked="0" relativeHeight="0" simplePos="0">
               <wp:simplePos x="0" y="0"/>

--- a/Bodies/Bodies.docx
+++ b/Bodies/Bodies.docx
@@ -70,6 +70,7 @@
           <w:color w:val="000000"/>
         </w:rPr>
       </w:pPr>
+      <w:bookmarkStart w:id="0" w:name="_GoBack"/>
       <w:r>
         <w:t xml:space="preserve">Mr. A just killed someone. He has tasked his butler, Tristan </w:t>
       </w:r>
@@ -95,8 +96,9 @@
       <w:r>
         <w:t>program to see if Tristan can dispose of the body without being caught by the police.</w:t>
       </w:r>
-      <w:bookmarkStart w:id="0" w:name="_GoBack"/>
-      <w:bookmarkEnd w:id="0"/>
+      <w:r>
+        <w:t xml:space="preserve"> Tristan can move in the four cardinal directions (north, west, south, east), but not diagonally.</w:t>
+      </w:r>
     </w:p>
     <w:p>
       <w:pPr>
@@ -121,7 +123,7 @@
         <w:rPr>
           <w:rFonts w:ascii="Courier New" w:eastAsia="Courier New" w:hAnsi="Courier New" w:cs="Courier New"/>
         </w:rPr>
-        <w:t>“r”</w:t>
+        <w:t>r</w:t>
       </w:r>
       <w:r>
         <w:t xml:space="preserve"> lines will contain the map. The </w:t>
@@ -130,7 +132,7 @@
         <w:rPr>
           <w:rFonts w:ascii="Courier New" w:eastAsia="Courier New" w:hAnsi="Courier New" w:cs="Courier New"/>
         </w:rPr>
-        <w:t>“T”</w:t>
+        <w:t>T</w:t>
       </w:r>
       <w:r>
         <w:t xml:space="preserve"> represents where Tristan starts. There can be 1 to 3 </w:t>
@@ -139,7 +141,7 @@
         <w:rPr>
           <w:rFonts w:ascii="Courier New" w:eastAsia="Courier New" w:hAnsi="Courier New" w:cs="Courier New"/>
         </w:rPr>
-        <w:t>“S”</w:t>
+        <w:t>S</w:t>
       </w:r>
       <w:r>
         <w:t xml:space="preserve">’s, which represents possible sites to dispose of the body. There can be 0 to 3 </w:t>
@@ -148,7 +150,7 @@
         <w:rPr>
           <w:rFonts w:ascii="Courier New" w:eastAsia="Courier New" w:hAnsi="Courier New" w:cs="Courier New"/>
         </w:rPr>
-        <w:t>“P”</w:t>
+        <w:t>P</w:t>
       </w:r>
       <w:r>
         <w:t xml:space="preserve">’s, which represent police officers. Tristan can travel in any square except one space around a police officer, including diagonals, or a wall, denoted by a </w:t>
@@ -157,16 +159,14 @@
         <w:rPr>
           <w:rFonts w:ascii="Courier New" w:eastAsia="Courier New" w:hAnsi="Courier New" w:cs="Courier New"/>
         </w:rPr>
-        <w:t>“#”</w:t>
+        <w:t>#</w:t>
       </w:r>
       <w:r>
         <w:t xml:space="preserve">. You can assume Tristan’s starting position won’t be right next to a police officer, but a possible site could be right next to a police officer, making it automatically </w:t>
       </w:r>
-      <w:proofErr w:type="spellStart"/>
-      <w:r>
-        <w:t>unaccessible</w:t>
-      </w:r>
-      <w:proofErr w:type="spellEnd"/>
+      <w:r>
+        <w:t>inaccessible</w:t>
+      </w:r>
       <w:r>
         <w:t>.</w:t>
       </w:r>
@@ -281,24 +281,40 @@
           <w:rFonts w:ascii="Courier New" w:eastAsia="Courier New" w:hAnsi="Courier New" w:cs="Courier New"/>
         </w:rPr>
       </w:pPr>
-      <w:r>
-        <w:rPr>
-          <w:rFonts w:ascii="Courier New" w:eastAsia="Courier New" w:hAnsi="Courier New" w:cs="Courier New"/>
-        </w:rPr>
-        <w:t>.S.####</w:t>
-      </w:r>
-    </w:p>
-    <w:p>
-      <w:pPr>
-        <w:rPr>
-          <w:rFonts w:ascii="Courier New" w:eastAsia="Courier New" w:hAnsi="Courier New" w:cs="Courier New"/>
-        </w:rPr>
-      </w:pPr>
-      <w:r>
-        <w:rPr>
-          <w:rFonts w:ascii="Courier New" w:eastAsia="Courier New" w:hAnsi="Courier New" w:cs="Courier New"/>
-        </w:rPr>
-        <w:t>.#P..##</w:t>
+      <w:proofErr w:type="gramStart"/>
+      <w:r>
+        <w:rPr>
+          <w:rFonts w:ascii="Courier New" w:eastAsia="Courier New" w:hAnsi="Courier New" w:cs="Courier New"/>
+        </w:rPr>
+        <w:t>.S.</w:t>
+      </w:r>
+      <w:proofErr w:type="gramEnd"/>
+      <w:r>
+        <w:rPr>
+          <w:rFonts w:ascii="Courier New" w:eastAsia="Courier New" w:hAnsi="Courier New" w:cs="Courier New"/>
+        </w:rPr>
+        <w:t>####</w:t>
+      </w:r>
+    </w:p>
+    <w:p>
+      <w:pPr>
+        <w:rPr>
+          <w:rFonts w:ascii="Courier New" w:eastAsia="Courier New" w:hAnsi="Courier New" w:cs="Courier New"/>
+        </w:rPr>
+      </w:pPr>
+      <w:proofErr w:type="gramStart"/>
+      <w:r>
+        <w:rPr>
+          <w:rFonts w:ascii="Courier New" w:eastAsia="Courier New" w:hAnsi="Courier New" w:cs="Courier New"/>
+        </w:rPr>
+        <w:t>.#</w:t>
+      </w:r>
+      <w:proofErr w:type="gramEnd"/>
+      <w:r>
+        <w:rPr>
+          <w:rFonts w:ascii="Courier New" w:eastAsia="Courier New" w:hAnsi="Courier New" w:cs="Courier New"/>
+        </w:rPr>
+        <w:t>P..##</w:t>
       </w:r>
     </w:p>
     <w:p>
@@ -324,7 +340,21 @@
         <w:rPr>
           <w:rFonts w:ascii="Courier New" w:eastAsia="Courier New" w:hAnsi="Courier New" w:cs="Courier New"/>
         </w:rPr>
-        <w:t>...#..S</w:t>
+        <w:t>...</w:t>
+      </w:r>
+      <w:proofErr w:type="gramStart"/>
+      <w:r>
+        <w:rPr>
+          <w:rFonts w:ascii="Courier New" w:eastAsia="Courier New" w:hAnsi="Courier New" w:cs="Courier New"/>
+        </w:rPr>
+        <w:t>#..</w:t>
+      </w:r>
+      <w:proofErr w:type="gramEnd"/>
+      <w:r>
+        <w:rPr>
+          <w:rFonts w:ascii="Courier New" w:eastAsia="Courier New" w:hAnsi="Courier New" w:cs="Courier New"/>
+        </w:rPr>
+        <w:t>S</w:t>
       </w:r>
     </w:p>
     <w:p>
@@ -385,24 +415,34 @@
           <w:rFonts w:ascii="Courier New" w:eastAsia="Courier New" w:hAnsi="Courier New" w:cs="Courier New"/>
         </w:rPr>
       </w:pPr>
+      <w:proofErr w:type="gramStart"/>
       <w:r>
         <w:rPr>
           <w:rFonts w:ascii="Courier New" w:eastAsia="Courier New" w:hAnsi="Courier New" w:cs="Courier New"/>
         </w:rPr>
         <w:t>....S</w:t>
       </w:r>
-    </w:p>
-    <w:p>
-      <w:pPr>
-        <w:rPr>
-          <w:rFonts w:ascii="Courier New" w:eastAsia="Courier New" w:hAnsi="Courier New" w:cs="Courier New"/>
-        </w:rPr>
-      </w:pPr>
-      <w:r>
-        <w:rPr>
-          <w:rFonts w:ascii="Courier New" w:eastAsia="Courier New" w:hAnsi="Courier New" w:cs="Courier New"/>
-        </w:rPr>
-        <w:t>..P.#</w:t>
+      <w:proofErr w:type="gramEnd"/>
+    </w:p>
+    <w:p>
+      <w:pPr>
+        <w:rPr>
+          <w:rFonts w:ascii="Courier New" w:eastAsia="Courier New" w:hAnsi="Courier New" w:cs="Courier New"/>
+        </w:rPr>
+      </w:pPr>
+      <w:proofErr w:type="gramStart"/>
+      <w:r>
+        <w:rPr>
+          <w:rFonts w:ascii="Courier New" w:eastAsia="Courier New" w:hAnsi="Courier New" w:cs="Courier New"/>
+        </w:rPr>
+        <w:t>..</w:t>
+      </w:r>
+      <w:proofErr w:type="gramEnd"/>
+      <w:r>
+        <w:rPr>
+          <w:rFonts w:ascii="Courier New" w:eastAsia="Courier New" w:hAnsi="Courier New" w:cs="Courier New"/>
+        </w:rPr>
+        <w:t>P.#</w:t>
       </w:r>
     </w:p>
     <w:p>
@@ -428,8 +468,16 @@
         <w:rPr>
           <w:rFonts w:ascii="Courier New" w:eastAsia="Courier New" w:hAnsi="Courier New" w:cs="Courier New"/>
         </w:rPr>
-        <w:t>T...#</w:t>
-      </w:r>
+        <w:t>T.</w:t>
+      </w:r>
+      <w:proofErr w:type="gramStart"/>
+      <w:r>
+        <w:rPr>
+          <w:rFonts w:ascii="Courier New" w:eastAsia="Courier New" w:hAnsi="Courier New" w:cs="Courier New"/>
+        </w:rPr>
+        <w:t>..#</w:t>
+      </w:r>
+      <w:proofErr w:type="gramEnd"/>
     </w:p>
     <w:p>
       <w:pPr>
@@ -486,6 +534,7 @@
         <w:t>Bravo Six Going Dark... at the end of the tunnel is a light.</w:t>
       </w:r>
     </w:p>
+    <w:bookmarkEnd w:id="0"/>
     <w:p>
       <w:pPr>
         <w:rPr>
@@ -736,7 +785,7 @@
             </wp:anchor>
           </w:drawing>
         </mc:Choice>
-        <mc:Fallback xmlns:sl="http://schemas.openxmlformats.org/schemaLibrary/2006/main" xmlns:a="http://schemas.openxmlformats.org/drawingml/2006/main" xmlns:pic="http://schemas.openxmlformats.org/drawingml/2006/picture" xmlns:c="http://schemas.openxmlformats.org/drawingml/2006/chart" xmlns:lc="http://schemas.openxmlformats.org/drawingml/2006/lockedCanvas" xmlns:dgm="http://schemas.openxmlformats.org/drawingml/2006/diagram">
+        <mc:Fallback xmlns:dgm="http://schemas.openxmlformats.org/drawingml/2006/diagram" xmlns:lc="http://schemas.openxmlformats.org/drawingml/2006/lockedCanvas" xmlns:c="http://schemas.openxmlformats.org/drawingml/2006/chart" xmlns:pic="http://schemas.openxmlformats.org/drawingml/2006/picture" xmlns:a="http://schemas.openxmlformats.org/drawingml/2006/main" xmlns:sl="http://schemas.openxmlformats.org/schemaLibrary/2006/main">
           <w:drawing>
             <wp:anchor allowOverlap="1" behindDoc="0" distB="0" distT="0" distL="114300" distR="114300" hidden="0" layoutInCell="1" locked="0" relativeHeight="0" simplePos="0">
               <wp:simplePos x="0" y="0"/>

--- a/Bodies/Bodies.docx
+++ b/Bodies/Bodies.docx
@@ -70,28 +70,37 @@
           <w:color w:val="000000"/>
         </w:rPr>
       </w:pPr>
+      <w:r>
+        <w:t xml:space="preserve">Mr. A </w:t>
+      </w:r>
+      <w:r>
+        <w:t xml:space="preserve">has </w:t>
+      </w:r>
+      <w:r>
+        <w:t>just killed some</w:t>
+      </w:r>
+      <w:r>
+        <w:t>body</w:t>
+      </w:r>
       <w:bookmarkStart w:id="0" w:name="_GoBack"/>
-      <w:r>
-        <w:t xml:space="preserve">Mr. A just killed someone. He has tasked his butler, Tristan </w:t>
-      </w:r>
-      <w:proofErr w:type="spellStart"/>
-      <w:r>
-        <w:t>Weaslepopsicle</w:t>
-      </w:r>
-      <w:proofErr w:type="spellEnd"/>
-      <w:r>
-        <w:t>, to dispose of the body at night. Mr. A has already identified possible sites to dispose of the body, but there are police officers who roam around</w:t>
-      </w:r>
-      <w:r>
-        <w:t xml:space="preserve">, so Butler </w:t>
-      </w:r>
-      <w:proofErr w:type="spellStart"/>
-      <w:r>
-        <w:t>Weaslepopsicle</w:t>
-      </w:r>
-      <w:proofErr w:type="spellEnd"/>
-      <w:r>
-        <w:t xml:space="preserve"> must by very stealthy. Write a </w:t>
+      <w:bookmarkEnd w:id="0"/>
+      <w:r>
+        <w:t>. He has tasked his butler, Tristan Weas</w:t>
+      </w:r>
+      <w:r>
+        <w:t>el</w:t>
+      </w:r>
+      <w:r>
+        <w:t>popsicle, to dispose of the body at night. Mr. A has already identified possible sites to dispose of the body, but there are police officers who roam around</w:t>
+      </w:r>
+      <w:r>
+        <w:t>, so Butler Weas</w:t>
+      </w:r>
+      <w:r>
+        <w:t>el</w:t>
+      </w:r>
+      <w:r>
+        <w:t xml:space="preserve">popsicle must by very stealthy. Write a </w:t>
       </w:r>
       <w:r>
         <w:t>program to see if Tristan can dispose of the body without being caught by the police.</w:t>
@@ -117,7 +126,13 @@
     </w:p>
     <w:p>
       <w:r>
-        <w:t xml:space="preserve">The first line represents the number of data sets to follow. In each data set the first line contains the rows and columns of the map, respectively. the next </w:t>
+        <w:t xml:space="preserve">The first line represents the number of data sets to follow. In each data set the first line contains the rows and columns of the map, respectively. </w:t>
+      </w:r>
+      <w:r>
+        <w:t>T</w:t>
+      </w:r>
+      <w:r>
+        <w:t xml:space="preserve">he next </w:t>
       </w:r>
       <w:r>
         <w:rPr>
@@ -217,21 +232,7 @@
         <w:rPr>
           <w:rFonts w:ascii="Courier New" w:eastAsia="Courier New" w:hAnsi="Courier New" w:cs="Courier New"/>
         </w:rPr>
-        <w:t xml:space="preserve">“Mission Failed. We’ll get </w:t>
-      </w:r>
-      <w:proofErr w:type="spellStart"/>
-      <w:r>
-        <w:rPr>
-          <w:rFonts w:ascii="Courier New" w:eastAsia="Courier New" w:hAnsi="Courier New" w:cs="Courier New"/>
-        </w:rPr>
-        <w:t>em</w:t>
-      </w:r>
-      <w:proofErr w:type="spellEnd"/>
-      <w:r>
-        <w:rPr>
-          <w:rFonts w:ascii="Courier New" w:eastAsia="Courier New" w:hAnsi="Courier New" w:cs="Courier New"/>
-        </w:rPr>
-        <w:t xml:space="preserve"> next time.”</w:t>
+        <w:t>“Mission Failed. We’ll get em next time.”</w:t>
       </w:r>
     </w:p>
     <w:p>
@@ -281,40 +282,24 @@
           <w:rFonts w:ascii="Courier New" w:eastAsia="Courier New" w:hAnsi="Courier New" w:cs="Courier New"/>
         </w:rPr>
       </w:pPr>
-      <w:proofErr w:type="gramStart"/>
-      <w:r>
-        <w:rPr>
-          <w:rFonts w:ascii="Courier New" w:eastAsia="Courier New" w:hAnsi="Courier New" w:cs="Courier New"/>
-        </w:rPr>
-        <w:t>.S.</w:t>
-      </w:r>
-      <w:proofErr w:type="gramEnd"/>
-      <w:r>
-        <w:rPr>
-          <w:rFonts w:ascii="Courier New" w:eastAsia="Courier New" w:hAnsi="Courier New" w:cs="Courier New"/>
-        </w:rPr>
-        <w:t>####</w:t>
-      </w:r>
-    </w:p>
-    <w:p>
-      <w:pPr>
-        <w:rPr>
-          <w:rFonts w:ascii="Courier New" w:eastAsia="Courier New" w:hAnsi="Courier New" w:cs="Courier New"/>
-        </w:rPr>
-      </w:pPr>
-      <w:proofErr w:type="gramStart"/>
-      <w:r>
-        <w:rPr>
-          <w:rFonts w:ascii="Courier New" w:eastAsia="Courier New" w:hAnsi="Courier New" w:cs="Courier New"/>
-        </w:rPr>
-        <w:t>.#</w:t>
-      </w:r>
-      <w:proofErr w:type="gramEnd"/>
-      <w:r>
-        <w:rPr>
-          <w:rFonts w:ascii="Courier New" w:eastAsia="Courier New" w:hAnsi="Courier New" w:cs="Courier New"/>
-        </w:rPr>
-        <w:t>P..##</w:t>
+      <w:r>
+        <w:rPr>
+          <w:rFonts w:ascii="Courier New" w:eastAsia="Courier New" w:hAnsi="Courier New" w:cs="Courier New"/>
+        </w:rPr>
+        <w:t>.S.####</w:t>
+      </w:r>
+    </w:p>
+    <w:p>
+      <w:pPr>
+        <w:rPr>
+          <w:rFonts w:ascii="Courier New" w:eastAsia="Courier New" w:hAnsi="Courier New" w:cs="Courier New"/>
+        </w:rPr>
+      </w:pPr>
+      <w:r>
+        <w:rPr>
+          <w:rFonts w:ascii="Courier New" w:eastAsia="Courier New" w:hAnsi="Courier New" w:cs="Courier New"/>
+        </w:rPr>
+        <w:t>.#P..##</w:t>
       </w:r>
     </w:p>
     <w:p>
@@ -340,21 +325,7 @@
         <w:rPr>
           <w:rFonts w:ascii="Courier New" w:eastAsia="Courier New" w:hAnsi="Courier New" w:cs="Courier New"/>
         </w:rPr>
-        <w:t>...</w:t>
-      </w:r>
-      <w:proofErr w:type="gramStart"/>
-      <w:r>
-        <w:rPr>
-          <w:rFonts w:ascii="Courier New" w:eastAsia="Courier New" w:hAnsi="Courier New" w:cs="Courier New"/>
-        </w:rPr>
-        <w:t>#..</w:t>
-      </w:r>
-      <w:proofErr w:type="gramEnd"/>
-      <w:r>
-        <w:rPr>
-          <w:rFonts w:ascii="Courier New" w:eastAsia="Courier New" w:hAnsi="Courier New" w:cs="Courier New"/>
-        </w:rPr>
-        <w:t>S</w:t>
+        <w:t>...#..S</w:t>
       </w:r>
     </w:p>
     <w:p>
@@ -415,34 +386,24 @@
           <w:rFonts w:ascii="Courier New" w:eastAsia="Courier New" w:hAnsi="Courier New" w:cs="Courier New"/>
         </w:rPr>
       </w:pPr>
-      <w:proofErr w:type="gramStart"/>
       <w:r>
         <w:rPr>
           <w:rFonts w:ascii="Courier New" w:eastAsia="Courier New" w:hAnsi="Courier New" w:cs="Courier New"/>
         </w:rPr>
         <w:t>....S</w:t>
       </w:r>
-      <w:proofErr w:type="gramEnd"/>
-    </w:p>
-    <w:p>
-      <w:pPr>
-        <w:rPr>
-          <w:rFonts w:ascii="Courier New" w:eastAsia="Courier New" w:hAnsi="Courier New" w:cs="Courier New"/>
-        </w:rPr>
-      </w:pPr>
-      <w:proofErr w:type="gramStart"/>
-      <w:r>
-        <w:rPr>
-          <w:rFonts w:ascii="Courier New" w:eastAsia="Courier New" w:hAnsi="Courier New" w:cs="Courier New"/>
-        </w:rPr>
-        <w:t>..</w:t>
-      </w:r>
-      <w:proofErr w:type="gramEnd"/>
-      <w:r>
-        <w:rPr>
-          <w:rFonts w:ascii="Courier New" w:eastAsia="Courier New" w:hAnsi="Courier New" w:cs="Courier New"/>
-        </w:rPr>
-        <w:t>P.#</w:t>
+    </w:p>
+    <w:p>
+      <w:pPr>
+        <w:rPr>
+          <w:rFonts w:ascii="Courier New" w:eastAsia="Courier New" w:hAnsi="Courier New" w:cs="Courier New"/>
+        </w:rPr>
+      </w:pPr>
+      <w:r>
+        <w:rPr>
+          <w:rFonts w:ascii="Courier New" w:eastAsia="Courier New" w:hAnsi="Courier New" w:cs="Courier New"/>
+        </w:rPr>
+        <w:t>..P.#</w:t>
       </w:r>
     </w:p>
     <w:p>
@@ -468,16 +429,8 @@
         <w:rPr>
           <w:rFonts w:ascii="Courier New" w:eastAsia="Courier New" w:hAnsi="Courier New" w:cs="Courier New"/>
         </w:rPr>
-        <w:t>T.</w:t>
-      </w:r>
-      <w:proofErr w:type="gramStart"/>
-      <w:r>
-        <w:rPr>
-          <w:rFonts w:ascii="Courier New" w:eastAsia="Courier New" w:hAnsi="Courier New" w:cs="Courier New"/>
-        </w:rPr>
-        <w:t>..#</w:t>
-      </w:r>
-      <w:proofErr w:type="gramEnd"/>
+        <w:t>T...#</w:t>
+      </w:r>
     </w:p>
     <w:p>
       <w:pPr>
@@ -504,21 +457,7 @@
         <w:rPr>
           <w:rFonts w:ascii="Courier New" w:eastAsia="Courier New" w:hAnsi="Courier New" w:cs="Courier New"/>
         </w:rPr>
-        <w:t xml:space="preserve">Bravo Six Going Dark... Mission Failed. We'll get </w:t>
-      </w:r>
-      <w:proofErr w:type="spellStart"/>
-      <w:r>
-        <w:rPr>
-          <w:rFonts w:ascii="Courier New" w:eastAsia="Courier New" w:hAnsi="Courier New" w:cs="Courier New"/>
-        </w:rPr>
-        <w:t>em</w:t>
-      </w:r>
-      <w:proofErr w:type="spellEnd"/>
-      <w:r>
-        <w:rPr>
-          <w:rFonts w:ascii="Courier New" w:eastAsia="Courier New" w:hAnsi="Courier New" w:cs="Courier New"/>
-        </w:rPr>
-        <w:t xml:space="preserve"> next time.</w:t>
+        <w:t>Bravo Six Going Dark... Mission Failed. We'll get em next time.</w:t>
       </w:r>
     </w:p>
     <w:p>
@@ -534,7 +473,6 @@
         <w:t>Bravo Six Going Dark... at the end of the tunnel is a light.</w:t>
       </w:r>
     </w:p>
-    <w:bookmarkEnd w:id="0"/>
     <w:p>
       <w:pPr>
         <w:rPr>
